--- a/Веб 5 ВТ-42 Черных Артём.docx
+++ b/Веб 5 ВТ-42 Черных Артём.docx
@@ -244,7 +244,7 @@
           <w:sz w:val="24"/>
           <w:szCs w:val="24"/>
         </w:rPr>
-        <w:t>4</w:t>
+        <w:t>5</w:t>
       </w:r>
     </w:p>
     <w:p>
